--- a/Documentation/CSE_299_PROPOSAL.docx
+++ b/Documentation/CSE_299_PROPOSAL.docx
@@ -380,43 +380,7 @@
                 <w:b/>
                 <w:sz w:val="28"/>
               </w:rPr>
-              <w:t xml:space="preserve">Course Instructor  :      Shaikh </w:t>
-            </w:r>
-            <w:proofErr w:type="spellStart"/>
-            <w:r>
-              <w:rPr>
-                <w:rFonts w:ascii="Times New Roman" w:hAnsi="Times New Roman" w:cs="Times New Roman"/>
-                <w:b/>
-                <w:sz w:val="28"/>
-              </w:rPr>
-              <w:t>Shawon</w:t>
-            </w:r>
-            <w:proofErr w:type="spellEnd"/>
-            <w:r>
-              <w:rPr>
-                <w:rFonts w:ascii="Times New Roman" w:hAnsi="Times New Roman" w:cs="Times New Roman"/>
-                <w:b/>
-                <w:sz w:val="28"/>
-              </w:rPr>
-              <w:t xml:space="preserve"> </w:t>
-            </w:r>
-            <w:proofErr w:type="spellStart"/>
-            <w:r>
-              <w:rPr>
-                <w:rFonts w:ascii="Times New Roman" w:hAnsi="Times New Roman" w:cs="Times New Roman"/>
-                <w:b/>
-                <w:sz w:val="28"/>
-              </w:rPr>
-              <w:t>Arefin</w:t>
-            </w:r>
-            <w:proofErr w:type="spellEnd"/>
-            <w:r>
-              <w:rPr>
-                <w:rFonts w:ascii="Times New Roman" w:hAnsi="Times New Roman" w:cs="Times New Roman"/>
-                <w:b/>
-                <w:sz w:val="28"/>
-              </w:rPr>
-              <w:t xml:space="preserve"> Shimon ( SAS3)</w:t>
+              <w:t>Course Instructor  :      Shaikh Shawon Arefin Shimon ( SAS3)</w:t>
             </w:r>
           </w:p>
           <w:p>
@@ -464,10 +428,7 @@
               <w:t xml:space="preserve">      02</w:t>
             </w:r>
           </w:p>
-          <w:p>
-            <w:bookmarkStart w:id="0" w:name="_GoBack"/>
-            <w:bookmarkEnd w:id="0"/>
-          </w:p>
+          <w:p/>
         </w:tc>
       </w:tr>
       <w:tr>
@@ -580,45 +541,8 @@
                 <w:szCs w:val="28"/>
                 <w:shd w:val="clear" w:color="auto" w:fill="F6F7F6"/>
               </w:rPr>
-              <w:t xml:space="preserve">M S </w:t>
+              <w:t>M S Arifin Khan Ahee</w:t>
             </w:r>
-            <w:proofErr w:type="spellStart"/>
-            <w:r>
-              <w:rPr>
-                <w:rFonts w:ascii="Times New Roman" w:hAnsi="Times New Roman" w:cs="Times New Roman"/>
-                <w:b/>
-                <w:color w:val="333333"/>
-                <w:sz w:val="28"/>
-                <w:szCs w:val="28"/>
-                <w:shd w:val="clear" w:color="auto" w:fill="F6F7F6"/>
-              </w:rPr>
-              <w:t>Arifin</w:t>
-            </w:r>
-            <w:proofErr w:type="spellEnd"/>
-            <w:r>
-              <w:rPr>
-                <w:rFonts w:ascii="Times New Roman" w:hAnsi="Times New Roman" w:cs="Times New Roman"/>
-                <w:b/>
-                <w:color w:val="333333"/>
-                <w:sz w:val="28"/>
-                <w:szCs w:val="28"/>
-                <w:shd w:val="clear" w:color="auto" w:fill="F6F7F6"/>
-              </w:rPr>
-              <w:t xml:space="preserve"> Khan </w:t>
-            </w:r>
-            <w:proofErr w:type="spellStart"/>
-            <w:r>
-              <w:rPr>
-                <w:rFonts w:ascii="Times New Roman" w:hAnsi="Times New Roman" w:cs="Times New Roman"/>
-                <w:b/>
-                <w:color w:val="333333"/>
-                <w:sz w:val="28"/>
-                <w:szCs w:val="28"/>
-                <w:shd w:val="clear" w:color="auto" w:fill="F6F7F6"/>
-              </w:rPr>
-              <w:t>Ahee</w:t>
-            </w:r>
-            <w:proofErr w:type="spellEnd"/>
           </w:p>
         </w:tc>
         <w:tc>
@@ -761,7 +685,6 @@
                 <w:shd w:val="clear" w:color="auto" w:fill="F6F7F6"/>
               </w:rPr>
             </w:pPr>
-            <w:proofErr w:type="spellStart"/>
             <w:r>
               <w:rPr>
                 <w:rFonts w:ascii="Times New Roman" w:hAnsi="Times New Roman" w:cs="Times New Roman"/>
@@ -771,19 +694,7 @@
                 <w:szCs w:val="28"/>
                 <w:shd w:val="clear" w:color="auto" w:fill="F6F7F6"/>
               </w:rPr>
-              <w:t>Sanzar</w:t>
-            </w:r>
-            <w:proofErr w:type="spellEnd"/>
-            <w:r>
-              <w:rPr>
-                <w:rFonts w:ascii="Times New Roman" w:hAnsi="Times New Roman" w:cs="Times New Roman"/>
-                <w:b/>
-                <w:color w:val="333333"/>
-                <w:sz w:val="28"/>
-                <w:szCs w:val="28"/>
-                <w:shd w:val="clear" w:color="auto" w:fill="F6F7F6"/>
-              </w:rPr>
-              <w:t xml:space="preserve"> Rahman</w:t>
+              <w:t>Sanzar Rahman</w:t>
             </w:r>
           </w:p>
         </w:tc>
@@ -1504,6 +1415,30 @@
           <w:szCs w:val="28"/>
         </w:rPr>
       </w:pPr>
+    </w:p>
+    <w:p>
+      <w:pPr>
+        <w:spacing w:after="32" w:line="240" w:lineRule="auto"/>
+        <w:jc w:val="both"/>
+        <w:rPr>
+          <w:rFonts w:ascii="Times New Roman" w:hAnsi="Times New Roman" w:cs="Times New Roman"/>
+          <w:sz w:val="28"/>
+          <w:szCs w:val="28"/>
+        </w:rPr>
+      </w:pPr>
+    </w:p>
+    <w:p>
+      <w:pPr>
+        <w:spacing w:after="32" w:line="240" w:lineRule="auto"/>
+        <w:jc w:val="both"/>
+        <w:rPr>
+          <w:rFonts w:ascii="Times New Roman" w:hAnsi="Times New Roman" w:cs="Times New Roman"/>
+          <w:sz w:val="28"/>
+          <w:szCs w:val="28"/>
+        </w:rPr>
+      </w:pPr>
+      <w:bookmarkStart w:id="0" w:name="_GoBack"/>
+      <w:bookmarkEnd w:id="0"/>
     </w:p>
     <w:sectPr>
       <w:pgSz w:w="11906" w:h="16838"/>
@@ -3092,7 +3027,7 @@
 </file>
 
 <file path=customXml/itemProps1.xml><?xml version="1.0" encoding="utf-8"?>
-<ds:datastoreItem xmlns:ds="http://schemas.openxmlformats.org/officeDocument/2006/customXml" ds:itemID="{80E9B2A3-B632-4DF7-B914-DAB06862F266}">
+<ds:datastoreItem xmlns:ds="http://schemas.openxmlformats.org/officeDocument/2006/customXml" ds:itemID="{DF4BB372-4FE6-48F0-8917-AFC031ABF24D}">
   <ds:schemaRefs>
     <ds:schemaRef ds:uri="http://schemas.openxmlformats.org/officeDocument/2006/bibliography"/>
   </ds:schemaRefs>

--- a/Documentation/CSE_299_PROPOSAL.docx
+++ b/Documentation/CSE_299_PROPOSAL.docx
@@ -286,7 +286,17 @@
                 <w:color w:val="auto"/>
                 <w:sz w:val="28"/>
               </w:rPr>
-              <w:t xml:space="preserve">Project Name         </w:t>
+              <w:t xml:space="preserve">Project Name       </w:t>
+            </w:r>
+            <w:proofErr w:type="gramStart"/>
+            <w:r>
+              <w:rPr>
+                <w:rFonts w:ascii="Times New Roman" w:eastAsia="Times New Roman" w:hAnsi="Times New Roman" w:cs="Times New Roman"/>
+                <w:b/>
+                <w:color w:val="auto"/>
+                <w:sz w:val="28"/>
+              </w:rPr>
+              <w:t xml:space="preserve">  </w:t>
             </w:r>
             <w:r>
               <w:rPr>
@@ -296,6 +306,7 @@
               </w:rPr>
               <w:t>:</w:t>
             </w:r>
+            <w:proofErr w:type="gramEnd"/>
             <w:r>
               <w:rPr>
                 <w:rFonts w:ascii="Times New Roman" w:hAnsi="Times New Roman" w:cs="Times New Roman"/>
@@ -335,7 +346,25 @@
                 <w:b/>
                 <w:sz w:val="28"/>
               </w:rPr>
-              <w:t>Course Code          :      CSE299</w:t>
+              <w:t xml:space="preserve">Course Code        </w:t>
+            </w:r>
+            <w:proofErr w:type="gramStart"/>
+            <w:r>
+              <w:rPr>
+                <w:rFonts w:ascii="Times New Roman" w:eastAsia="Times New Roman" w:hAnsi="Times New Roman" w:cs="Times New Roman"/>
+                <w:b/>
+                <w:sz w:val="28"/>
+              </w:rPr>
+              <w:t xml:space="preserve">  :</w:t>
+            </w:r>
+            <w:proofErr w:type="gramEnd"/>
+            <w:r>
+              <w:rPr>
+                <w:rFonts w:ascii="Times New Roman" w:eastAsia="Times New Roman" w:hAnsi="Times New Roman" w:cs="Times New Roman"/>
+                <w:b/>
+                <w:sz w:val="28"/>
+              </w:rPr>
+              <w:t xml:space="preserve">      CSE299</w:t>
             </w:r>
           </w:p>
           <w:p>
@@ -353,8 +382,18 @@
                 <w:b/>
                 <w:sz w:val="28"/>
               </w:rPr>
-              <w:t>Course Title           :</w:t>
-            </w:r>
+              <w:t xml:space="preserve">Course Title         </w:t>
+            </w:r>
+            <w:proofErr w:type="gramStart"/>
+            <w:r>
+              <w:rPr>
+                <w:rFonts w:ascii="Times New Roman" w:eastAsia="Times New Roman" w:hAnsi="Times New Roman" w:cs="Times New Roman"/>
+                <w:b/>
+                <w:sz w:val="28"/>
+              </w:rPr>
+              <w:t xml:space="preserve">  :</w:t>
+            </w:r>
+            <w:proofErr w:type="gramEnd"/>
             <w:r>
               <w:rPr>
                 <w:rFonts w:ascii="Times New Roman" w:hAnsi="Times New Roman" w:cs="Times New Roman"/>
@@ -380,7 +419,61 @@
                 <w:b/>
                 <w:sz w:val="28"/>
               </w:rPr>
-              <w:t>Course Instructor  :      Shaikh Shawon Arefin Shimon ( SAS3)</w:t>
+              <w:t xml:space="preserve">Course </w:t>
+            </w:r>
+            <w:proofErr w:type="gramStart"/>
+            <w:r>
+              <w:rPr>
+                <w:rFonts w:ascii="Times New Roman" w:hAnsi="Times New Roman" w:cs="Times New Roman"/>
+                <w:b/>
+                <w:sz w:val="28"/>
+              </w:rPr>
+              <w:t>Instructor  :</w:t>
+            </w:r>
+            <w:proofErr w:type="gramEnd"/>
+            <w:r>
+              <w:rPr>
+                <w:rFonts w:ascii="Times New Roman" w:hAnsi="Times New Roman" w:cs="Times New Roman"/>
+                <w:b/>
+                <w:sz w:val="28"/>
+              </w:rPr>
+              <w:t xml:space="preserve">      Shaikh </w:t>
+            </w:r>
+            <w:proofErr w:type="spellStart"/>
+            <w:r>
+              <w:rPr>
+                <w:rFonts w:ascii="Times New Roman" w:hAnsi="Times New Roman" w:cs="Times New Roman"/>
+                <w:b/>
+                <w:sz w:val="28"/>
+              </w:rPr>
+              <w:t>Shawon</w:t>
+            </w:r>
+            <w:proofErr w:type="spellEnd"/>
+            <w:r>
+              <w:rPr>
+                <w:rFonts w:ascii="Times New Roman" w:hAnsi="Times New Roman" w:cs="Times New Roman"/>
+                <w:b/>
+                <w:sz w:val="28"/>
+              </w:rPr>
+              <w:t xml:space="preserve"> </w:t>
+            </w:r>
+            <w:proofErr w:type="spellStart"/>
+            <w:r>
+              <w:rPr>
+                <w:rFonts w:ascii="Times New Roman" w:hAnsi="Times New Roman" w:cs="Times New Roman"/>
+                <w:b/>
+                <w:sz w:val="28"/>
+              </w:rPr>
+              <w:t>Arefin</w:t>
+            </w:r>
+            <w:proofErr w:type="spellEnd"/>
+            <w:r>
+              <w:rPr>
+                <w:rFonts w:ascii="Times New Roman" w:hAnsi="Times New Roman" w:cs="Times New Roman"/>
+                <w:b/>
+                <w:sz w:val="28"/>
+              </w:rPr>
+              <w:t xml:space="preserve"> Shimon ( SAS3)</w:t>
             </w:r>
           </w:p>
           <w:p>
@@ -399,7 +492,25 @@
                 <w:b/>
                 <w:sz w:val="28"/>
               </w:rPr>
-              <w:t>Section                    :      04</w:t>
+              <w:t xml:space="preserve">Section                  </w:t>
+            </w:r>
+            <w:proofErr w:type="gramStart"/>
+            <w:r>
+              <w:rPr>
+                <w:rFonts w:ascii="Times New Roman" w:eastAsia="Times New Roman" w:hAnsi="Times New Roman" w:cs="Times New Roman"/>
+                <w:b/>
+                <w:sz w:val="28"/>
+              </w:rPr>
+              <w:t xml:space="preserve">  :</w:t>
+            </w:r>
+            <w:proofErr w:type="gramEnd"/>
+            <w:r>
+              <w:rPr>
+                <w:rFonts w:ascii="Times New Roman" w:eastAsia="Times New Roman" w:hAnsi="Times New Roman" w:cs="Times New Roman"/>
+                <w:b/>
+                <w:sz w:val="28"/>
+              </w:rPr>
+              <w:t xml:space="preserve">      04</w:t>
             </w:r>
           </w:p>
           <w:p>
@@ -417,8 +528,18 @@
                 <w:b/>
                 <w:sz w:val="28"/>
               </w:rPr>
-              <w:t>Group Number      :</w:t>
-            </w:r>
+              <w:t xml:space="preserve">Group Number    </w:t>
+            </w:r>
+            <w:proofErr w:type="gramStart"/>
+            <w:r>
+              <w:rPr>
+                <w:rFonts w:ascii="Times New Roman" w:eastAsia="Times New Roman" w:hAnsi="Times New Roman" w:cs="Times New Roman"/>
+                <w:b/>
+                <w:sz w:val="28"/>
+              </w:rPr>
+              <w:t xml:space="preserve">  :</w:t>
+            </w:r>
+            <w:proofErr w:type="gramEnd"/>
             <w:r>
               <w:rPr>
                 <w:rFonts w:ascii="Times New Roman" w:hAnsi="Times New Roman" w:cs="Times New Roman"/>
@@ -541,8 +662,45 @@
                 <w:szCs w:val="28"/>
                 <w:shd w:val="clear" w:color="auto" w:fill="F6F7F6"/>
               </w:rPr>
-              <w:t>M S Arifin Khan Ahee</w:t>
-            </w:r>
+              <w:t xml:space="preserve">M S </w:t>
+            </w:r>
+            <w:proofErr w:type="spellStart"/>
+            <w:r>
+              <w:rPr>
+                <w:rFonts w:ascii="Times New Roman" w:hAnsi="Times New Roman" w:cs="Times New Roman"/>
+                <w:b/>
+                <w:color w:val="333333"/>
+                <w:sz w:val="28"/>
+                <w:szCs w:val="28"/>
+                <w:shd w:val="clear" w:color="auto" w:fill="F6F7F6"/>
+              </w:rPr>
+              <w:t>Arifin</w:t>
+            </w:r>
+            <w:proofErr w:type="spellEnd"/>
+            <w:r>
+              <w:rPr>
+                <w:rFonts w:ascii="Times New Roman" w:hAnsi="Times New Roman" w:cs="Times New Roman"/>
+                <w:b/>
+                <w:color w:val="333333"/>
+                <w:sz w:val="28"/>
+                <w:szCs w:val="28"/>
+                <w:shd w:val="clear" w:color="auto" w:fill="F6F7F6"/>
+              </w:rPr>
+              <w:t xml:space="preserve"> Khan </w:t>
+            </w:r>
+            <w:proofErr w:type="spellStart"/>
+            <w:r>
+              <w:rPr>
+                <w:rFonts w:ascii="Times New Roman" w:hAnsi="Times New Roman" w:cs="Times New Roman"/>
+                <w:b/>
+                <w:color w:val="333333"/>
+                <w:sz w:val="28"/>
+                <w:szCs w:val="28"/>
+                <w:shd w:val="clear" w:color="auto" w:fill="F6F7F6"/>
+              </w:rPr>
+              <w:t>Ahee</w:t>
+            </w:r>
+            <w:proofErr w:type="spellEnd"/>
           </w:p>
         </w:tc>
         <w:tc>
@@ -617,8 +775,21 @@
                 <w:szCs w:val="28"/>
                 <w:shd w:val="clear" w:color="auto" w:fill="F6F7F6"/>
               </w:rPr>
-              <w:t>Md. Rashad Tanjim</w:t>
-            </w:r>
+              <w:t xml:space="preserve">Md. Rashad </w:t>
+            </w:r>
+            <w:proofErr w:type="spellStart"/>
+            <w:r>
+              <w:rPr>
+                <w:rFonts w:ascii="Times New Roman" w:hAnsi="Times New Roman" w:cs="Times New Roman"/>
+                <w:b/>
+                <w:color w:val="333333"/>
+                <w:sz w:val="28"/>
+                <w:szCs w:val="28"/>
+                <w:shd w:val="clear" w:color="auto" w:fill="F6F7F6"/>
+              </w:rPr>
+              <w:t>Tanjim</w:t>
+            </w:r>
+            <w:proofErr w:type="spellEnd"/>
           </w:p>
         </w:tc>
         <w:tc>
@@ -685,6 +856,7 @@
                 <w:shd w:val="clear" w:color="auto" w:fill="F6F7F6"/>
               </w:rPr>
             </w:pPr>
+            <w:proofErr w:type="spellStart"/>
             <w:r>
               <w:rPr>
                 <w:rFonts w:ascii="Times New Roman" w:hAnsi="Times New Roman" w:cs="Times New Roman"/>
@@ -694,7 +866,19 @@
                 <w:szCs w:val="28"/>
                 <w:shd w:val="clear" w:color="auto" w:fill="F6F7F6"/>
               </w:rPr>
-              <w:t>Sanzar Rahman</w:t>
+              <w:t>Sanzar</w:t>
+            </w:r>
+            <w:proofErr w:type="spellEnd"/>
+            <w:r>
+              <w:rPr>
+                <w:rFonts w:ascii="Times New Roman" w:hAnsi="Times New Roman" w:cs="Times New Roman"/>
+                <w:b/>
+                <w:color w:val="333333"/>
+                <w:sz w:val="28"/>
+                <w:szCs w:val="28"/>
+                <w:shd w:val="clear" w:color="auto" w:fill="F6F7F6"/>
+              </w:rPr>
+              <w:t xml:space="preserve"> Rahman</w:t>
             </w:r>
           </w:p>
         </w:tc>
@@ -1099,44 +1283,6 @@
         </w:rPr>
         <w:t>Benefits of an online reservation system</w:t>
       </w:r>
-      <w:r>
-        <w:rPr>
-          <w:rStyle w:val="mw-editsection-bracket"/>
-          <w:rFonts w:ascii="Times New Roman" w:hAnsi="Times New Roman" w:cs="Times New Roman"/>
-          <w:b/>
-          <w:bCs/>
-          <w:color w:val="54595D"/>
-          <w:sz w:val="28"/>
-          <w:szCs w:val="28"/>
-        </w:rPr>
-        <w:t>[</w:t>
-      </w:r>
-      <w:hyperlink r:id="rId7" w:tooltip="Edit section: Benefits of an online reservation system" w:history="1">
-        <w:r>
-          <w:rPr>
-            <w:rStyle w:val="Hyperlink"/>
-            <w:rFonts w:ascii="Times New Roman" w:hAnsi="Times New Roman" w:cs="Times New Roman"/>
-            <w:b/>
-            <w:bCs/>
-            <w:color w:val="0B0080"/>
-            <w:sz w:val="28"/>
-            <w:szCs w:val="28"/>
-          </w:rPr>
-          <w:t>edit</w:t>
-        </w:r>
-      </w:hyperlink>
-      <w:r>
-        <w:rPr>
-          <w:rStyle w:val="mw-editsection-bracket"/>
-          <w:rFonts w:ascii="Times New Roman" w:hAnsi="Times New Roman" w:cs="Times New Roman"/>
-          <w:b/>
-          <w:bCs/>
-          <w:color w:val="54595D"/>
-          <w:sz w:val="28"/>
-          <w:szCs w:val="28"/>
-        </w:rPr>
-        <w:t>]</w:t>
-      </w:r>
     </w:p>
     <w:p>
       <w:pPr>
@@ -1186,18 +1332,14 @@
         <w:lastRenderedPageBreak/>
         <w:t>will have a better experience when making an online reservation, because it will be a quick process, the service will be available 24/7, and the system will provide all the necessary information in order to make the desired reservation with tranquility.</w:t>
       </w:r>
-      <w:hyperlink r:id="rId8" w:anchor="cite_note-RestaurantReservation-10" w:history="1">
-        <w:r>
-          <w:rPr>
-            <w:rStyle w:val="Hyperlink"/>
-            <w:color w:val="0B0080"/>
-            <w:sz w:val="28"/>
-            <w:szCs w:val="28"/>
-            <w:vertAlign w:val="superscript"/>
-          </w:rPr>
-          <w:t>[10]</w:t>
-        </w:r>
-      </w:hyperlink>
+      <w:r>
+        <w:rPr>
+          <w:color w:val="222222"/>
+          <w:sz w:val="28"/>
+          <w:szCs w:val="28"/>
+        </w:rPr>
+        <w:t xml:space="preserve"> </w:t>
+      </w:r>
     </w:p>
     <w:p>
       <w:pPr>
@@ -1218,18 +1360,14 @@
         </w:rPr>
         <w:t>Restaurants will experience a great number of benefits when using an online reservation system. Some of these benefits translate into a decline in incoming phone calls, a better control of the capacity of the restaurant and the number of reservations one will be able to accept, and a number of handy statistics and reports that will help to analyze the business in interesting ways.</w:t>
       </w:r>
-      <w:hyperlink r:id="rId9" w:anchor="cite_note-RestaurantReservation-10" w:history="1">
-        <w:r>
-          <w:rPr>
-            <w:rStyle w:val="Hyperlink"/>
-            <w:color w:val="0B0080"/>
-            <w:sz w:val="28"/>
-            <w:szCs w:val="28"/>
-            <w:vertAlign w:val="superscript"/>
-          </w:rPr>
-          <w:t>[10]</w:t>
-        </w:r>
-      </w:hyperlink>
+      <w:r>
+        <w:rPr>
+          <w:color w:val="222222"/>
+          <w:sz w:val="28"/>
+          <w:szCs w:val="28"/>
+        </w:rPr>
+        <w:t xml:space="preserve"> </w:t>
+      </w:r>
     </w:p>
     <w:p>
       <w:pPr>
@@ -1389,19 +1527,21 @@
         <w:spacing w:after="32" w:line="240" w:lineRule="auto"/>
         <w:jc w:val="both"/>
         <w:rPr>
-          <w:rFonts w:ascii="Times New Roman" w:eastAsia="Times New Roman" w:hAnsi="Times New Roman" w:cs="Times New Roman"/>
-          <w:sz w:val="28"/>
-          <w:szCs w:val="28"/>
-        </w:rPr>
-      </w:pPr>
-      <w:r>
-        <w:rPr>
           <w:rFonts w:ascii="Times New Roman" w:hAnsi="Times New Roman" w:cs="Times New Roman"/>
           <w:color w:val="191919"/>
           <w:sz w:val="28"/>
           <w:szCs w:val="28"/>
           <w:shd w:val="clear" w:color="auto" w:fill="FFFFFF"/>
         </w:rPr>
+      </w:pPr>
+      <w:r>
+        <w:rPr>
+          <w:rFonts w:ascii="Times New Roman" w:hAnsi="Times New Roman" w:cs="Times New Roman"/>
+          <w:color w:val="191919"/>
+          <w:sz w:val="28"/>
+          <w:szCs w:val="28"/>
+          <w:shd w:val="clear" w:color="auto" w:fill="FFFFFF"/>
+        </w:rPr>
         <w:t>Restaurant Booking System is a fully supported, affordable, and scalable solution for anyone who needs an online table reservation.</w:t>
       </w:r>
     </w:p>
@@ -1411,8 +1551,10 @@
         <w:jc w:val="both"/>
         <w:rPr>
           <w:rFonts w:ascii="Times New Roman" w:hAnsi="Times New Roman" w:cs="Times New Roman"/>
-          <w:sz w:val="28"/>
-          <w:szCs w:val="28"/>
+          <w:color w:val="191919"/>
+          <w:sz w:val="28"/>
+          <w:szCs w:val="28"/>
+          <w:shd w:val="clear" w:color="auto" w:fill="FFFFFF"/>
         </w:rPr>
       </w:pPr>
     </w:p>
@@ -1421,9 +1563,67 @@
         <w:spacing w:after="32" w:line="240" w:lineRule="auto"/>
         <w:jc w:val="both"/>
         <w:rPr>
+          <w:rFonts w:ascii="Times New Roman" w:eastAsia="Times New Roman" w:hAnsi="Times New Roman" w:cs="Times New Roman"/>
+          <w:sz w:val="28"/>
+          <w:szCs w:val="28"/>
+        </w:rPr>
+      </w:pPr>
+    </w:p>
+    <w:p>
+      <w:pPr>
+        <w:spacing w:after="32" w:line="240" w:lineRule="auto"/>
+        <w:jc w:val="both"/>
+        <w:rPr>
           <w:rFonts w:ascii="Times New Roman" w:hAnsi="Times New Roman" w:cs="Times New Roman"/>
           <w:sz w:val="28"/>
           <w:szCs w:val="28"/>
+        </w:rPr>
+      </w:pPr>
+    </w:p>
+    <w:p>
+      <w:pPr>
+        <w:spacing w:after="32" w:line="240" w:lineRule="auto"/>
+        <w:jc w:val="both"/>
+        <w:rPr>
+          <w:rFonts w:ascii="Times New Roman" w:hAnsi="Times New Roman" w:cs="Times New Roman"/>
+          <w:sz w:val="28"/>
+          <w:szCs w:val="28"/>
+        </w:rPr>
+      </w:pPr>
+    </w:p>
+    <w:p>
+      <w:pPr>
+        <w:spacing w:after="32" w:line="240" w:lineRule="auto"/>
+        <w:jc w:val="both"/>
+        <w:rPr>
+          <w:rFonts w:ascii="Times New Roman" w:hAnsi="Times New Roman" w:cs="Times New Roman"/>
+          <w:b/>
+          <w:sz w:val="40"/>
+          <w:szCs w:val="28"/>
+          <w:u w:val="single"/>
+        </w:rPr>
+      </w:pPr>
+      <w:r>
+        <w:rPr>
+          <w:rFonts w:ascii="Times New Roman" w:hAnsi="Times New Roman" w:cs="Times New Roman"/>
+          <w:b/>
+          <w:sz w:val="40"/>
+          <w:szCs w:val="28"/>
+          <w:u w:val="single"/>
+        </w:rPr>
+        <w:t>Working Flow on App:</w:t>
+      </w:r>
+    </w:p>
+    <w:p>
+      <w:pPr>
+        <w:spacing w:after="32" w:line="240" w:lineRule="auto"/>
+        <w:jc w:val="both"/>
+        <w:rPr>
+          <w:rFonts w:ascii="Times New Roman" w:hAnsi="Times New Roman" w:cs="Times New Roman"/>
+          <w:b/>
+          <w:sz w:val="40"/>
+          <w:szCs w:val="28"/>
+          <w:u w:val="single"/>
         </w:rPr>
       </w:pPr>
     </w:p>
@@ -3027,7 +3227,7 @@
 </file>
 
 <file path=customXml/itemProps1.xml><?xml version="1.0" encoding="utf-8"?>
-<ds:datastoreItem xmlns:ds="http://schemas.openxmlformats.org/officeDocument/2006/customXml" ds:itemID="{DF4BB372-4FE6-48F0-8917-AFC031ABF24D}">
+<ds:datastoreItem xmlns:ds="http://schemas.openxmlformats.org/officeDocument/2006/customXml" ds:itemID="{D035014D-B025-41B1-9EC4-1904D058C56A}">
   <ds:schemaRefs>
     <ds:schemaRef ds:uri="http://schemas.openxmlformats.org/officeDocument/2006/bibliography"/>
   </ds:schemaRefs>

--- a/Documentation/CSE_299_PROPOSAL.docx
+++ b/Documentation/CSE_299_PROPOSAL.docx
@@ -1603,6 +1603,9 @@
           <w:u w:val="single"/>
         </w:rPr>
       </w:pPr>
+      <w:bookmarkStart w:id="0" w:name="OLE_LINK1"/>
+      <w:bookmarkStart w:id="1" w:name="OLE_LINK2"/>
+      <w:bookmarkStart w:id="2" w:name="OLE_LINK3"/>
       <w:r>
         <w:rPr>
           <w:rFonts w:ascii="Times New Roman" w:hAnsi="Times New Roman" w:cs="Times New Roman"/>
@@ -1614,18 +1617,252 @@
         <w:t>Working Flow on App:</w:t>
       </w:r>
     </w:p>
+    <w:bookmarkEnd w:id="0"/>
+    <w:bookmarkEnd w:id="1"/>
+    <w:bookmarkEnd w:id="2"/>
     <w:p>
       <w:pPr>
         <w:spacing w:after="32" w:line="240" w:lineRule="auto"/>
         <w:jc w:val="both"/>
         <w:rPr>
           <w:rFonts w:ascii="Times New Roman" w:hAnsi="Times New Roman" w:cs="Times New Roman"/>
+          <w:sz w:val="32"/>
+          <w:szCs w:val="28"/>
+        </w:rPr>
+      </w:pPr>
+      <w:r>
+        <w:rPr>
+          <w:rFonts w:ascii="Times New Roman" w:hAnsi="Times New Roman" w:cs="Times New Roman"/>
+          <w:sz w:val="32"/>
+          <w:szCs w:val="28"/>
+        </w:rPr>
+        <w:t>1. Splash</w:t>
+      </w:r>
+    </w:p>
+    <w:p>
+      <w:pPr>
+        <w:spacing w:after="32" w:line="240" w:lineRule="auto"/>
+        <w:jc w:val="both"/>
+        <w:rPr>
+          <w:rFonts w:ascii="Times New Roman" w:hAnsi="Times New Roman" w:cs="Times New Roman"/>
+          <w:sz w:val="32"/>
+          <w:szCs w:val="28"/>
+        </w:rPr>
+      </w:pPr>
+      <w:r>
+        <w:rPr>
+          <w:rFonts w:ascii="Times New Roman" w:hAnsi="Times New Roman" w:cs="Times New Roman"/>
+          <w:sz w:val="32"/>
+          <w:szCs w:val="28"/>
+        </w:rPr>
+        <w:t>2. Login</w:t>
+      </w:r>
+    </w:p>
+    <w:p>
+      <w:pPr>
+        <w:spacing w:after="32" w:line="240" w:lineRule="auto"/>
+        <w:jc w:val="both"/>
+        <w:rPr>
+          <w:rFonts w:ascii="Times New Roman" w:hAnsi="Times New Roman" w:cs="Times New Roman"/>
+          <w:sz w:val="32"/>
+          <w:szCs w:val="28"/>
+        </w:rPr>
+      </w:pPr>
+      <w:r>
+        <w:rPr>
+          <w:rFonts w:ascii="Times New Roman" w:hAnsi="Times New Roman" w:cs="Times New Roman"/>
+          <w:sz w:val="32"/>
+          <w:szCs w:val="28"/>
+        </w:rPr>
+        <w:t>3. Register</w:t>
+      </w:r>
+    </w:p>
+    <w:p>
+      <w:pPr>
+        <w:spacing w:after="32" w:line="240" w:lineRule="auto"/>
+        <w:jc w:val="both"/>
+        <w:rPr>
+          <w:rFonts w:ascii="Times New Roman" w:hAnsi="Times New Roman" w:cs="Times New Roman"/>
+          <w:sz w:val="32"/>
+          <w:szCs w:val="28"/>
+        </w:rPr>
+      </w:pPr>
+      <w:r>
+        <w:rPr>
+          <w:rFonts w:ascii="Times New Roman" w:hAnsi="Times New Roman" w:cs="Times New Roman"/>
+          <w:sz w:val="32"/>
+          <w:szCs w:val="28"/>
+        </w:rPr>
+        <w:t>4. Navigation</w:t>
+      </w:r>
+    </w:p>
+    <w:p>
+      <w:pPr>
+        <w:spacing w:after="32" w:line="240" w:lineRule="auto"/>
+        <w:jc w:val="both"/>
+        <w:rPr>
+          <w:rFonts w:ascii="Times New Roman" w:hAnsi="Times New Roman" w:cs="Times New Roman"/>
+          <w:sz w:val="32"/>
+          <w:szCs w:val="28"/>
+        </w:rPr>
+      </w:pPr>
+      <w:r>
+        <w:rPr>
+          <w:rFonts w:ascii="Times New Roman" w:hAnsi="Times New Roman" w:cs="Times New Roman"/>
+          <w:sz w:val="32"/>
+          <w:szCs w:val="28"/>
+        </w:rPr>
+        <w:t>5. Map</w:t>
+      </w:r>
+    </w:p>
+    <w:p>
+      <w:pPr>
+        <w:spacing w:after="32" w:line="240" w:lineRule="auto"/>
+        <w:jc w:val="both"/>
+        <w:rPr>
+          <w:rFonts w:ascii="Times New Roman" w:hAnsi="Times New Roman" w:cs="Times New Roman"/>
+          <w:sz w:val="32"/>
+          <w:szCs w:val="28"/>
+        </w:rPr>
+      </w:pPr>
+      <w:r>
+        <w:rPr>
+          <w:rFonts w:ascii="Times New Roman" w:hAnsi="Times New Roman" w:cs="Times New Roman"/>
+          <w:sz w:val="32"/>
+          <w:szCs w:val="28"/>
+        </w:rPr>
+        <w:t>6. Firebase</w:t>
+      </w:r>
+    </w:p>
+    <w:p>
+      <w:pPr>
+        <w:spacing w:after="32" w:line="240" w:lineRule="auto"/>
+        <w:jc w:val="both"/>
+        <w:rPr>
+          <w:rFonts w:ascii="Times New Roman" w:hAnsi="Times New Roman" w:cs="Times New Roman"/>
+          <w:sz w:val="32"/>
+          <w:szCs w:val="28"/>
+        </w:rPr>
+      </w:pPr>
+      <w:r>
+        <w:rPr>
+          <w:rFonts w:ascii="Times New Roman" w:hAnsi="Times New Roman" w:cs="Times New Roman"/>
+          <w:sz w:val="32"/>
+          <w:szCs w:val="28"/>
+        </w:rPr>
+        <w:t>7. Payment System</w:t>
+      </w:r>
+    </w:p>
+    <w:p>
+      <w:pPr>
+        <w:spacing w:after="32" w:line="240" w:lineRule="auto"/>
+        <w:jc w:val="both"/>
+        <w:rPr>
+          <w:rFonts w:ascii="Times New Roman" w:hAnsi="Times New Roman" w:cs="Times New Roman"/>
+          <w:sz w:val="32"/>
+          <w:szCs w:val="28"/>
+        </w:rPr>
+      </w:pPr>
+      <w:r>
+        <w:rPr>
+          <w:rFonts w:ascii="Times New Roman" w:hAnsi="Times New Roman" w:cs="Times New Roman"/>
+          <w:sz w:val="32"/>
+          <w:szCs w:val="28"/>
+        </w:rPr>
+        <w:t xml:space="preserve">8. </w:t>
+      </w:r>
+      <w:r>
+        <w:rPr>
+          <w:rFonts w:ascii="Times New Roman" w:hAnsi="Times New Roman" w:cs="Times New Roman"/>
+          <w:sz w:val="32"/>
+          <w:szCs w:val="28"/>
+        </w:rPr>
+        <w:t>R</w:t>
+      </w:r>
+      <w:r>
+        <w:rPr>
+          <w:rFonts w:ascii="Times New Roman" w:hAnsi="Times New Roman" w:cs="Times New Roman"/>
+          <w:sz w:val="32"/>
+          <w:szCs w:val="28"/>
+        </w:rPr>
+        <w:t xml:space="preserve">estaurant List </w:t>
+      </w:r>
+      <w:bookmarkStart w:id="3" w:name="_GoBack"/>
+      <w:bookmarkEnd w:id="3"/>
+    </w:p>
+    <w:p>
+      <w:pPr>
+        <w:spacing w:after="32" w:line="240" w:lineRule="auto"/>
+        <w:jc w:val="both"/>
+        <w:rPr>
+          <w:rFonts w:ascii="Times New Roman" w:hAnsi="Times New Roman" w:cs="Times New Roman"/>
+          <w:sz w:val="32"/>
+          <w:szCs w:val="28"/>
+        </w:rPr>
+      </w:pPr>
+    </w:p>
+    <w:p>
+      <w:pPr>
+        <w:spacing w:after="32" w:line="240" w:lineRule="auto"/>
+        <w:jc w:val="both"/>
+        <w:rPr>
+          <w:rFonts w:ascii="Times New Roman" w:hAnsi="Times New Roman" w:cs="Times New Roman"/>
           <w:b/>
           <w:sz w:val="40"/>
           <w:szCs w:val="28"/>
           <w:u w:val="single"/>
         </w:rPr>
       </w:pPr>
+      <w:r>
+        <w:rPr>
+          <w:rFonts w:ascii="Times New Roman" w:hAnsi="Times New Roman" w:cs="Times New Roman"/>
+          <w:b/>
+          <w:sz w:val="40"/>
+          <w:szCs w:val="28"/>
+          <w:u w:val="single"/>
+        </w:rPr>
+        <w:t>Analysis of our</w:t>
+      </w:r>
+      <w:r>
+        <w:rPr>
+          <w:rFonts w:ascii="Times New Roman" w:hAnsi="Times New Roman" w:cs="Times New Roman"/>
+          <w:b/>
+          <w:sz w:val="40"/>
+          <w:szCs w:val="28"/>
+          <w:u w:val="single"/>
+        </w:rPr>
+        <w:t xml:space="preserve"> App</w:t>
+      </w:r>
+      <w:r>
+        <w:rPr>
+          <w:rFonts w:ascii="Times New Roman" w:hAnsi="Times New Roman" w:cs="Times New Roman"/>
+          <w:b/>
+          <w:sz w:val="40"/>
+          <w:szCs w:val="28"/>
+          <w:u w:val="single"/>
+        </w:rPr>
+        <w:t xml:space="preserve"> with customer view point</w:t>
+      </w:r>
+      <w:r>
+        <w:rPr>
+          <w:rFonts w:ascii="Times New Roman" w:hAnsi="Times New Roman" w:cs="Times New Roman"/>
+          <w:b/>
+          <w:sz w:val="40"/>
+          <w:szCs w:val="28"/>
+          <w:u w:val="single"/>
+        </w:rPr>
+        <w:t>:</w:t>
+      </w:r>
+      <w:r>
+        <w:rPr>
+          <w:rFonts w:ascii="Times New Roman" w:hAnsi="Times New Roman" w:cs="Times New Roman"/>
+          <w:b/>
+          <w:sz w:val="40"/>
+          <w:szCs w:val="28"/>
+          <w:u w:val="single"/>
+        </w:rPr>
+        <w:t xml:space="preserve"> </w:t>
+      </w:r>
     </w:p>
     <w:p>
       <w:pPr>
@@ -1633,12 +1870,57 @@
         <w:jc w:val="both"/>
         <w:rPr>
           <w:rFonts w:ascii="Times New Roman" w:hAnsi="Times New Roman" w:cs="Times New Roman"/>
-          <w:sz w:val="28"/>
-          <w:szCs w:val="28"/>
-        </w:rPr>
-      </w:pPr>
-      <w:bookmarkStart w:id="0" w:name="_GoBack"/>
-      <w:bookmarkEnd w:id="0"/>
+          <w:b/>
+          <w:sz w:val="28"/>
+          <w:szCs w:val="28"/>
+        </w:rPr>
+      </w:pPr>
+    </w:p>
+    <w:p>
+      <w:pPr>
+        <w:spacing w:after="32" w:line="240" w:lineRule="auto"/>
+        <w:jc w:val="both"/>
+        <w:rPr>
+          <w:rFonts w:ascii="Times New Roman" w:hAnsi="Times New Roman" w:cs="Times New Roman"/>
+          <w:sz w:val="32"/>
+          <w:szCs w:val="28"/>
+        </w:rPr>
+      </w:pPr>
+    </w:p>
+    <w:p>
+      <w:pPr>
+        <w:spacing w:after="32" w:line="240" w:lineRule="auto"/>
+        <w:jc w:val="both"/>
+        <w:rPr>
+          <w:rFonts w:ascii="Times New Roman" w:hAnsi="Times New Roman" w:cs="Times New Roman"/>
+          <w:sz w:val="28"/>
+          <w:szCs w:val="28"/>
+        </w:rPr>
+      </w:pPr>
+    </w:p>
+    <w:p>
+      <w:pPr>
+        <w:spacing w:after="32" w:line="240" w:lineRule="auto"/>
+        <w:jc w:val="both"/>
+        <w:rPr>
+          <w:rFonts w:ascii="Times New Roman" w:hAnsi="Times New Roman" w:cs="Times New Roman"/>
+          <w:b/>
+          <w:sz w:val="40"/>
+          <w:szCs w:val="28"/>
+          <w:u w:val="single"/>
+        </w:rPr>
+      </w:pPr>
+    </w:p>
+    <w:p>
+      <w:pPr>
+        <w:spacing w:after="32" w:line="240" w:lineRule="auto"/>
+        <w:jc w:val="both"/>
+        <w:rPr>
+          <w:rFonts w:ascii="Times New Roman" w:hAnsi="Times New Roman" w:cs="Times New Roman"/>
+          <w:sz w:val="28"/>
+          <w:szCs w:val="28"/>
+        </w:rPr>
+      </w:pPr>
     </w:p>
     <w:sectPr>
       <w:pgSz w:w="11906" w:h="16838"/>
@@ -2806,6 +3088,7 @@
   <w:style w:type="paragraph" w:default="1" w:styleId="Normal">
     <w:name w:val="Normal"/>
     <w:qFormat/>
+    <w:rsid w:val="009304DF"/>
     <w:pPr>
       <w:spacing w:after="0" w:line="276" w:lineRule="auto"/>
     </w:pPr>
@@ -3227,7 +3510,7 @@
 </file>
 
 <file path=customXml/itemProps1.xml><?xml version="1.0" encoding="utf-8"?>
-<ds:datastoreItem xmlns:ds="http://schemas.openxmlformats.org/officeDocument/2006/customXml" ds:itemID="{D035014D-B025-41B1-9EC4-1904D058C56A}">
+<ds:datastoreItem xmlns:ds="http://schemas.openxmlformats.org/officeDocument/2006/customXml" ds:itemID="{F5CA9015-B12E-4359-B28A-A17AB4DAED39}">
   <ds:schemaRefs>
     <ds:schemaRef ds:uri="http://schemas.openxmlformats.org/officeDocument/2006/bibliography"/>
   </ds:schemaRefs>

--- a/Documentation/CSE_299_PROPOSAL.docx
+++ b/Documentation/CSE_299_PROPOSAL.docx
@@ -1489,7 +1489,732 @@
     </w:p>
     <w:p>
       <w:pPr>
+        <w:spacing w:after="32" w:line="240" w:lineRule="auto"/>
+        <w:jc w:val="both"/>
+        <w:rPr>
+          <w:rFonts w:ascii="Times New Roman" w:hAnsi="Times New Roman" w:cs="Times New Roman"/>
+          <w:b/>
+          <w:sz w:val="40"/>
+          <w:szCs w:val="28"/>
+          <w:u w:val="single"/>
+        </w:rPr>
+      </w:pPr>
+      <w:bookmarkStart w:id="0" w:name="OLE_LINK1"/>
+      <w:bookmarkStart w:id="1" w:name="OLE_LINK2"/>
+      <w:bookmarkStart w:id="2" w:name="OLE_LINK3"/>
+      <w:r>
+        <w:rPr>
+          <w:rFonts w:ascii="Times New Roman" w:hAnsi="Times New Roman" w:cs="Times New Roman"/>
+          <w:b/>
+          <w:sz w:val="40"/>
+          <w:szCs w:val="28"/>
+          <w:u w:val="single"/>
+        </w:rPr>
+        <w:lastRenderedPageBreak/>
+        <w:t>Working Flow on App:</w:t>
+      </w:r>
+    </w:p>
+    <w:bookmarkEnd w:id="0"/>
+    <w:bookmarkEnd w:id="1"/>
+    <w:bookmarkEnd w:id="2"/>
+    <w:p>
+      <w:pPr>
+        <w:spacing w:after="32" w:line="240" w:lineRule="auto"/>
+        <w:jc w:val="both"/>
+        <w:rPr>
+          <w:rFonts w:ascii="Times New Roman" w:hAnsi="Times New Roman" w:cs="Times New Roman"/>
+          <w:sz w:val="28"/>
+          <w:szCs w:val="28"/>
+        </w:rPr>
+      </w:pPr>
+      <w:r>
+        <w:rPr>
+          <w:rFonts w:ascii="Times New Roman" w:hAnsi="Times New Roman" w:cs="Times New Roman"/>
+          <w:sz w:val="28"/>
+          <w:szCs w:val="28"/>
+        </w:rPr>
+        <w:t>1. Splash</w:t>
+      </w:r>
+    </w:p>
+    <w:p>
+      <w:pPr>
+        <w:spacing w:after="32" w:line="240" w:lineRule="auto"/>
+        <w:jc w:val="both"/>
+        <w:rPr>
+          <w:rFonts w:ascii="Times New Roman" w:hAnsi="Times New Roman" w:cs="Times New Roman"/>
+          <w:sz w:val="28"/>
+          <w:szCs w:val="28"/>
+        </w:rPr>
+      </w:pPr>
+      <w:r>
+        <w:rPr>
+          <w:rFonts w:ascii="Times New Roman" w:hAnsi="Times New Roman" w:cs="Times New Roman"/>
+          <w:sz w:val="28"/>
+          <w:szCs w:val="28"/>
+        </w:rPr>
+        <w:t>2. Login</w:t>
+      </w:r>
+    </w:p>
+    <w:p>
+      <w:pPr>
+        <w:spacing w:after="32" w:line="240" w:lineRule="auto"/>
+        <w:jc w:val="both"/>
+        <w:rPr>
+          <w:rFonts w:ascii="Times New Roman" w:hAnsi="Times New Roman" w:cs="Times New Roman"/>
+          <w:sz w:val="28"/>
+          <w:szCs w:val="28"/>
+        </w:rPr>
+      </w:pPr>
+      <w:r>
+        <w:rPr>
+          <w:rFonts w:ascii="Times New Roman" w:hAnsi="Times New Roman" w:cs="Times New Roman"/>
+          <w:sz w:val="28"/>
+          <w:szCs w:val="28"/>
+        </w:rPr>
+        <w:t>3. Register</w:t>
+      </w:r>
+    </w:p>
+    <w:p>
+      <w:pPr>
+        <w:spacing w:after="32" w:line="240" w:lineRule="auto"/>
+        <w:jc w:val="both"/>
+        <w:rPr>
+          <w:rFonts w:ascii="Times New Roman" w:hAnsi="Times New Roman" w:cs="Times New Roman"/>
+          <w:sz w:val="28"/>
+          <w:szCs w:val="28"/>
+        </w:rPr>
+      </w:pPr>
+      <w:r>
+        <w:rPr>
+          <w:rFonts w:ascii="Times New Roman" w:hAnsi="Times New Roman" w:cs="Times New Roman"/>
+          <w:sz w:val="28"/>
+          <w:szCs w:val="28"/>
+        </w:rPr>
+        <w:t>4. Navigation</w:t>
+      </w:r>
+    </w:p>
+    <w:p>
+      <w:pPr>
+        <w:spacing w:after="32" w:line="240" w:lineRule="auto"/>
+        <w:jc w:val="both"/>
+        <w:rPr>
+          <w:rFonts w:ascii="Times New Roman" w:hAnsi="Times New Roman" w:cs="Times New Roman"/>
+          <w:sz w:val="28"/>
+          <w:szCs w:val="28"/>
+        </w:rPr>
+      </w:pPr>
+      <w:r>
+        <w:rPr>
+          <w:rFonts w:ascii="Times New Roman" w:hAnsi="Times New Roman" w:cs="Times New Roman"/>
+          <w:sz w:val="28"/>
+          <w:szCs w:val="28"/>
+        </w:rPr>
+        <w:t>5. Map</w:t>
+      </w:r>
+    </w:p>
+    <w:p>
+      <w:pPr>
+        <w:spacing w:after="32" w:line="240" w:lineRule="auto"/>
+        <w:jc w:val="both"/>
+        <w:rPr>
+          <w:rFonts w:ascii="Times New Roman" w:hAnsi="Times New Roman" w:cs="Times New Roman"/>
+          <w:sz w:val="28"/>
+          <w:szCs w:val="28"/>
+        </w:rPr>
+      </w:pPr>
+      <w:r>
+        <w:rPr>
+          <w:rFonts w:ascii="Times New Roman" w:hAnsi="Times New Roman" w:cs="Times New Roman"/>
+          <w:sz w:val="28"/>
+          <w:szCs w:val="28"/>
+        </w:rPr>
+        <w:t>6. Firebase</w:t>
+      </w:r>
+    </w:p>
+    <w:p>
+      <w:pPr>
+        <w:spacing w:after="32" w:line="240" w:lineRule="auto"/>
+        <w:jc w:val="both"/>
+        <w:rPr>
+          <w:rFonts w:ascii="Times New Roman" w:hAnsi="Times New Roman" w:cs="Times New Roman"/>
+          <w:sz w:val="28"/>
+          <w:szCs w:val="28"/>
+        </w:rPr>
+      </w:pPr>
+      <w:r>
+        <w:rPr>
+          <w:rFonts w:ascii="Times New Roman" w:hAnsi="Times New Roman" w:cs="Times New Roman"/>
+          <w:sz w:val="28"/>
+          <w:szCs w:val="28"/>
+        </w:rPr>
+        <w:t>7. Payment System</w:t>
+      </w:r>
+    </w:p>
+    <w:p>
+      <w:pPr>
+        <w:spacing w:after="32" w:line="240" w:lineRule="auto"/>
+        <w:jc w:val="both"/>
+        <w:rPr>
+          <w:rFonts w:ascii="Times New Roman" w:hAnsi="Times New Roman" w:cs="Times New Roman"/>
+          <w:sz w:val="28"/>
+          <w:szCs w:val="28"/>
+        </w:rPr>
+      </w:pPr>
+      <w:r>
+        <w:rPr>
+          <w:rFonts w:ascii="Times New Roman" w:hAnsi="Times New Roman" w:cs="Times New Roman"/>
+          <w:sz w:val="28"/>
+          <w:szCs w:val="28"/>
+        </w:rPr>
+        <w:t xml:space="preserve">8. </w:t>
+      </w:r>
+      <w:r>
+        <w:rPr>
+          <w:rFonts w:ascii="Times New Roman" w:hAnsi="Times New Roman" w:cs="Times New Roman"/>
+          <w:sz w:val="28"/>
+          <w:szCs w:val="28"/>
+        </w:rPr>
+        <w:t>R</w:t>
+      </w:r>
+      <w:r>
+        <w:rPr>
+          <w:rFonts w:ascii="Times New Roman" w:hAnsi="Times New Roman" w:cs="Times New Roman"/>
+          <w:sz w:val="28"/>
+          <w:szCs w:val="28"/>
+        </w:rPr>
+        <w:t xml:space="preserve">estaurant List </w:t>
+      </w:r>
+    </w:p>
+    <w:p>
+      <w:pPr>
+        <w:spacing w:after="32" w:line="240" w:lineRule="auto"/>
+        <w:jc w:val="both"/>
+        <w:rPr>
+          <w:rFonts w:ascii="Times New Roman" w:hAnsi="Times New Roman" w:cs="Times New Roman"/>
+          <w:sz w:val="32"/>
+          <w:szCs w:val="28"/>
+        </w:rPr>
+      </w:pPr>
+    </w:p>
+    <w:p>
+      <w:pPr>
+        <w:spacing w:after="32" w:line="240" w:lineRule="auto"/>
+        <w:jc w:val="both"/>
+        <w:rPr>
+          <w:rFonts w:ascii="Times New Roman" w:hAnsi="Times New Roman" w:cs="Times New Roman"/>
+          <w:b/>
+          <w:sz w:val="40"/>
+          <w:szCs w:val="28"/>
+          <w:u w:val="single"/>
+        </w:rPr>
+      </w:pPr>
+      <w:r>
+        <w:rPr>
+          <w:rFonts w:ascii="Times New Roman" w:hAnsi="Times New Roman" w:cs="Times New Roman"/>
+          <w:b/>
+          <w:sz w:val="40"/>
+          <w:szCs w:val="28"/>
+          <w:u w:val="single"/>
+        </w:rPr>
+        <w:t>Analysis of our</w:t>
+      </w:r>
+      <w:r>
+        <w:rPr>
+          <w:rFonts w:ascii="Times New Roman" w:hAnsi="Times New Roman" w:cs="Times New Roman"/>
+          <w:b/>
+          <w:sz w:val="40"/>
+          <w:szCs w:val="28"/>
+          <w:u w:val="single"/>
+        </w:rPr>
+        <w:t xml:space="preserve"> App</w:t>
+      </w:r>
+      <w:r>
+        <w:rPr>
+          <w:rFonts w:ascii="Times New Roman" w:hAnsi="Times New Roman" w:cs="Times New Roman"/>
+          <w:b/>
+          <w:sz w:val="40"/>
+          <w:szCs w:val="28"/>
+          <w:u w:val="single"/>
+        </w:rPr>
+        <w:t xml:space="preserve"> with customer view point</w:t>
+      </w:r>
+      <w:r>
+        <w:rPr>
+          <w:rFonts w:ascii="Times New Roman" w:hAnsi="Times New Roman" w:cs="Times New Roman"/>
+          <w:b/>
+          <w:sz w:val="40"/>
+          <w:szCs w:val="28"/>
+          <w:u w:val="single"/>
+        </w:rPr>
+        <w:t>:</w:t>
+      </w:r>
+      <w:r>
+        <w:rPr>
+          <w:rFonts w:ascii="Times New Roman" w:hAnsi="Times New Roman" w:cs="Times New Roman"/>
+          <w:b/>
+          <w:sz w:val="40"/>
+          <w:szCs w:val="28"/>
+          <w:u w:val="single"/>
+        </w:rPr>
+        <w:t xml:space="preserve"> </w:t>
+      </w:r>
+    </w:p>
+    <w:p>
+      <w:pPr>
+        <w:shd w:val="clear" w:color="auto" w:fill="FFFFFF"/>
+        <w:spacing w:after="240" w:line="240" w:lineRule="auto"/>
+        <w:rPr>
+          <w:rFonts w:ascii="Times New Roman" w:hAnsi="Times New Roman" w:cs="Times New Roman"/>
+          <w:b/>
+          <w:sz w:val="28"/>
+          <w:szCs w:val="28"/>
+        </w:rPr>
+      </w:pPr>
+    </w:p>
+    <w:p>
+      <w:pPr>
+        <w:shd w:val="clear" w:color="auto" w:fill="FFFFFF"/>
+        <w:spacing w:after="240" w:line="240" w:lineRule="auto"/>
+        <w:rPr>
+          <w:rFonts w:ascii="Times New Roman" w:eastAsia="Times New Roman" w:hAnsi="Times New Roman" w:cs="Times New Roman"/>
+          <w:color w:val="24292E"/>
+          <w:sz w:val="28"/>
+          <w:szCs w:val="28"/>
+        </w:rPr>
+      </w:pPr>
+      <w:r>
+        <w:rPr>
+          <w:rFonts w:ascii="Times New Roman" w:hAnsi="Times New Roman" w:cs="Times New Roman"/>
+          <w:b/>
+          <w:sz w:val="28"/>
+          <w:szCs w:val="28"/>
+        </w:rPr>
+        <w:t xml:space="preserve">   </w:t>
+      </w:r>
+      <w:r>
+        <w:rPr>
+          <w:rFonts w:ascii="Times New Roman" w:eastAsia="Times New Roman" w:hAnsi="Times New Roman" w:cs="Times New Roman"/>
+          <w:color w:val="24292E"/>
+          <w:sz w:val="28"/>
+          <w:szCs w:val="28"/>
+        </w:rPr>
+        <w:t xml:space="preserve">There is no shortage of excellent restaurant apps on the Android platform, but we are going to develop an extremely unique and useful one. Yes, our project name is </w:t>
+      </w:r>
+      <w:r>
+        <w:rPr>
+          <w:rFonts w:ascii="Times New Roman" w:eastAsia="Times New Roman" w:hAnsi="Times New Roman" w:cs="Times New Roman"/>
+          <w:bCs/>
+          <w:color w:val="2B2B2B"/>
+          <w:sz w:val="28"/>
+          <w:szCs w:val="28"/>
+        </w:rPr>
+        <w:t>Restaurant Reservation System</w:t>
+      </w:r>
+      <w:r>
+        <w:rPr>
+          <w:rFonts w:ascii="Times New Roman" w:eastAsia="Times New Roman" w:hAnsi="Times New Roman" w:cs="Times New Roman"/>
+          <w:color w:val="24292E"/>
+          <w:sz w:val="28"/>
+          <w:szCs w:val="28"/>
+        </w:rPr>
+        <w:t xml:space="preserve"> based on location.</w:t>
+      </w:r>
+    </w:p>
+    <w:p>
+      <w:pPr>
+        <w:shd w:val="clear" w:color="auto" w:fill="FFFFFF"/>
+        <w:spacing w:after="240" w:line="240" w:lineRule="auto"/>
+        <w:rPr>
+          <w:rFonts w:ascii="Times New Roman" w:eastAsia="Times New Roman" w:hAnsi="Times New Roman" w:cs="Times New Roman"/>
+          <w:color w:val="24292E"/>
+          <w:sz w:val="28"/>
+          <w:szCs w:val="28"/>
+        </w:rPr>
+      </w:pPr>
+      <w:r>
+        <w:rPr>
+          <w:rFonts w:ascii="Times New Roman" w:eastAsia="Times New Roman" w:hAnsi="Times New Roman" w:cs="Times New Roman"/>
+          <w:color w:val="24292E"/>
+          <w:sz w:val="28"/>
+          <w:szCs w:val="28"/>
+        </w:rPr>
+        <w:t>We</w:t>
+      </w:r>
+      <w:r>
+        <w:rPr>
+          <w:rFonts w:ascii="Times New Roman" w:eastAsia="Times New Roman" w:hAnsi="Times New Roman" w:cs="Times New Roman"/>
+          <w:color w:val="24292E"/>
+          <w:sz w:val="28"/>
+          <w:szCs w:val="28"/>
+        </w:rPr>
+        <w:t xml:space="preserve"> </w:t>
+      </w:r>
+      <w:proofErr w:type="gramStart"/>
+      <w:r>
+        <w:rPr>
+          <w:rFonts w:ascii="Times New Roman" w:eastAsia="Times New Roman" w:hAnsi="Times New Roman" w:cs="Times New Roman"/>
+          <w:color w:val="24292E"/>
+          <w:sz w:val="28"/>
+          <w:szCs w:val="28"/>
+        </w:rPr>
+        <w:t>loves</w:t>
+      </w:r>
+      <w:proofErr w:type="gramEnd"/>
+      <w:r>
+        <w:rPr>
+          <w:rFonts w:ascii="Times New Roman" w:eastAsia="Times New Roman" w:hAnsi="Times New Roman" w:cs="Times New Roman"/>
+          <w:color w:val="24292E"/>
+          <w:sz w:val="28"/>
+          <w:szCs w:val="28"/>
+        </w:rPr>
+        <w:t xml:space="preserve"> delicious food and cuisine crazily. However, lik</w:t>
+      </w:r>
+      <w:r>
+        <w:rPr>
+          <w:rFonts w:ascii="Times New Roman" w:eastAsia="Times New Roman" w:hAnsi="Times New Roman" w:cs="Times New Roman"/>
+          <w:color w:val="24292E"/>
+          <w:sz w:val="28"/>
+          <w:szCs w:val="28"/>
+        </w:rPr>
+        <w:t xml:space="preserve">e many other big funs of food, </w:t>
+      </w:r>
+      <w:proofErr w:type="gramStart"/>
+      <w:r>
+        <w:rPr>
+          <w:rFonts w:ascii="Times New Roman" w:eastAsia="Times New Roman" w:hAnsi="Times New Roman" w:cs="Times New Roman"/>
+          <w:color w:val="24292E"/>
+          <w:sz w:val="28"/>
+          <w:szCs w:val="28"/>
+        </w:rPr>
+        <w:t>We</w:t>
+      </w:r>
+      <w:proofErr w:type="gramEnd"/>
+      <w:r>
+        <w:rPr>
+          <w:rFonts w:ascii="Times New Roman" w:eastAsia="Times New Roman" w:hAnsi="Times New Roman" w:cs="Times New Roman"/>
+          <w:color w:val="24292E"/>
+          <w:sz w:val="28"/>
+          <w:szCs w:val="28"/>
+        </w:rPr>
+        <w:t xml:space="preserve"> sometimes find it hard and time consuming to find a featured and unforgettable food restaurant. So developing a </w:t>
+      </w:r>
+      <w:r>
+        <w:rPr>
+          <w:rFonts w:ascii="Times New Roman" w:eastAsia="Times New Roman" w:hAnsi="Times New Roman" w:cs="Times New Roman"/>
+          <w:bCs/>
+          <w:color w:val="2B2B2B"/>
+          <w:sz w:val="28"/>
+          <w:szCs w:val="28"/>
+        </w:rPr>
+        <w:t>Restaurant Reservation System</w:t>
+      </w:r>
+      <w:r>
+        <w:rPr>
+          <w:rFonts w:ascii="Times New Roman" w:eastAsia="Times New Roman" w:hAnsi="Times New Roman" w:cs="Times New Roman"/>
+          <w:color w:val="24292E"/>
+          <w:sz w:val="28"/>
+          <w:szCs w:val="28"/>
+        </w:rPr>
+        <w:t xml:space="preserve"> </w:t>
+      </w:r>
+      <w:r>
+        <w:rPr>
+          <w:rFonts w:ascii="Times New Roman" w:eastAsia="Times New Roman" w:hAnsi="Times New Roman" w:cs="Times New Roman"/>
+          <w:color w:val="24292E"/>
+          <w:sz w:val="28"/>
+          <w:szCs w:val="28"/>
+        </w:rPr>
+        <w:t>app is absolutely a good idea for all food funs.</w:t>
+      </w:r>
+    </w:p>
+    <w:p>
+      <w:pPr>
+        <w:shd w:val="clear" w:color="auto" w:fill="FFFFFF"/>
+        <w:spacing w:after="240" w:line="240" w:lineRule="auto"/>
+        <w:rPr>
+          <w:rFonts w:ascii="Times New Roman" w:eastAsia="Times New Roman" w:hAnsi="Times New Roman" w:cs="Times New Roman"/>
+          <w:color w:val="24292E"/>
+          <w:sz w:val="28"/>
+          <w:szCs w:val="28"/>
+        </w:rPr>
+      </w:pPr>
+      <w:r>
+        <w:rPr>
+          <w:rFonts w:ascii="Times New Roman" w:eastAsia="Times New Roman" w:hAnsi="Times New Roman" w:cs="Times New Roman"/>
+          <w:color w:val="24292E"/>
+          <w:sz w:val="28"/>
+          <w:szCs w:val="28"/>
+        </w:rPr>
+        <w:t xml:space="preserve">Our app is a great restaurant app to have on hand when visiting a new city. The app uses the Android Phones built-in GPS to find nearby restaurants. So after you have installed our app, it will acquire your current GPS location information from the GPS device. After you log in our app, you will have a welcome flash. Then you will be displayed with the main menu of our app. Now, you could make a choice if you want to use your current location to search the nearby restaurants or you want to use the keyword address you type in to search the restaurants. After you have made your decision and press the search button, the result will be displayed with a lot of highly recommended restaurants. Then you can see the excellent and distinguish features of our app, you could browse a full list of restaurants by cuisine styles you prefer, price range and customers' feedback rate. After you have chosen a specific restaurant and tab that restaurant, you could get detailed information about it, for example, its location, its telephone number, its food menu, its promotion activity, its available coupons, etc. In all, you could make decision according to the list which you like and then enjoy delicious food provided by our </w:t>
+      </w:r>
+      <w:r>
+        <w:rPr>
+          <w:rFonts w:ascii="Times New Roman" w:eastAsia="Times New Roman" w:hAnsi="Times New Roman" w:cs="Times New Roman"/>
+          <w:bCs/>
+          <w:color w:val="2B2B2B"/>
+          <w:sz w:val="28"/>
+          <w:szCs w:val="28"/>
+        </w:rPr>
+        <w:t xml:space="preserve">Restaurant Reservation </w:t>
+      </w:r>
+      <w:proofErr w:type="gramStart"/>
+      <w:r>
+        <w:rPr>
+          <w:rFonts w:ascii="Times New Roman" w:eastAsia="Times New Roman" w:hAnsi="Times New Roman" w:cs="Times New Roman"/>
+          <w:bCs/>
+          <w:color w:val="2B2B2B"/>
+          <w:sz w:val="28"/>
+          <w:szCs w:val="28"/>
+        </w:rPr>
+        <w:t>System</w:t>
+      </w:r>
+      <w:r>
+        <w:rPr>
+          <w:rFonts w:ascii="Times New Roman" w:eastAsia="Times New Roman" w:hAnsi="Times New Roman" w:cs="Times New Roman"/>
+          <w:color w:val="24292E"/>
+          <w:sz w:val="28"/>
+          <w:szCs w:val="28"/>
+        </w:rPr>
+        <w:t xml:space="preserve"> </w:t>
+      </w:r>
+      <w:r>
+        <w:rPr>
+          <w:rFonts w:ascii="Times New Roman" w:eastAsia="Times New Roman" w:hAnsi="Times New Roman" w:cs="Times New Roman"/>
+          <w:color w:val="24292E"/>
+          <w:sz w:val="28"/>
+          <w:szCs w:val="28"/>
+        </w:rPr>
+        <w:t>.</w:t>
+      </w:r>
+      <w:proofErr w:type="gramEnd"/>
+    </w:p>
+    <w:p>
+      <w:pPr>
+        <w:shd w:val="clear" w:color="auto" w:fill="FFFFFF"/>
+        <w:spacing w:after="240" w:line="240" w:lineRule="auto"/>
+        <w:rPr>
+          <w:rFonts w:ascii="Times New Roman" w:eastAsia="Times New Roman" w:hAnsi="Times New Roman" w:cs="Times New Roman"/>
+          <w:color w:val="24292E"/>
+          <w:sz w:val="28"/>
+          <w:szCs w:val="28"/>
+        </w:rPr>
+      </w:pPr>
+      <w:r>
+        <w:rPr>
+          <w:rFonts w:ascii="Times New Roman" w:eastAsia="Times New Roman" w:hAnsi="Times New Roman" w:cs="Times New Roman"/>
+          <w:color w:val="24292E"/>
+          <w:sz w:val="28"/>
+          <w:szCs w:val="28"/>
+        </w:rPr>
+        <w:t xml:space="preserve">If you are hesitating about so many attractive restaurants and could not make a decision, do not worry. Our app could provide a random pick function to help </w:t>
+      </w:r>
+      <w:r>
+        <w:rPr>
+          <w:rFonts w:ascii="Times New Roman" w:eastAsia="Times New Roman" w:hAnsi="Times New Roman" w:cs="Times New Roman"/>
+          <w:color w:val="24292E"/>
+          <w:sz w:val="28"/>
+          <w:szCs w:val="28"/>
+        </w:rPr>
+        <w:lastRenderedPageBreak/>
+        <w:t>you make a decision. You could choose several restaurants you like most or you do not choose just use all the restau</w:t>
+      </w:r>
+      <w:r>
+        <w:rPr>
+          <w:rFonts w:ascii="Times New Roman" w:eastAsia="Times New Roman" w:hAnsi="Times New Roman" w:cs="Times New Roman"/>
+          <w:color w:val="24292E"/>
+          <w:sz w:val="28"/>
+          <w:szCs w:val="28"/>
+        </w:rPr>
+        <w:t xml:space="preserve">rants on the full list, </w:t>
+      </w:r>
+      <w:r>
+        <w:rPr>
+          <w:rFonts w:ascii="Times New Roman" w:eastAsia="Times New Roman" w:hAnsi="Times New Roman" w:cs="Times New Roman"/>
+          <w:color w:val="24292E"/>
+          <w:sz w:val="28"/>
+          <w:szCs w:val="28"/>
+        </w:rPr>
+        <w:t>our app would give you an answer by randomly choosing a restaurant for you.</w:t>
+      </w:r>
+    </w:p>
+    <w:p>
+      <w:pPr>
+        <w:shd w:val="clear" w:color="auto" w:fill="FFFFFF"/>
+        <w:spacing w:after="240" w:line="240" w:lineRule="auto"/>
+        <w:rPr>
+          <w:rFonts w:ascii="Times New Roman" w:eastAsia="Times New Roman" w:hAnsi="Times New Roman" w:cs="Times New Roman"/>
+          <w:color w:val="24292E"/>
+          <w:sz w:val="28"/>
+          <w:szCs w:val="28"/>
+        </w:rPr>
+      </w:pPr>
+      <w:r>
+        <w:rPr>
+          <w:rFonts w:ascii="Times New Roman" w:eastAsia="Times New Roman" w:hAnsi="Times New Roman" w:cs="Times New Roman"/>
+          <w:color w:val="24292E"/>
+          <w:sz w:val="28"/>
+          <w:szCs w:val="28"/>
+        </w:rPr>
+        <w:t xml:space="preserve">Another key feature of our app is that after you have chosen the restaurant you </w:t>
+      </w:r>
+      <w:proofErr w:type="gramStart"/>
+      <w:r>
+        <w:rPr>
+          <w:rFonts w:ascii="Times New Roman" w:eastAsia="Times New Roman" w:hAnsi="Times New Roman" w:cs="Times New Roman"/>
+          <w:color w:val="24292E"/>
+          <w:sz w:val="28"/>
+          <w:szCs w:val="28"/>
+        </w:rPr>
+        <w:t>like,</w:t>
+      </w:r>
+      <w:proofErr w:type="gramEnd"/>
+      <w:r>
+        <w:rPr>
+          <w:rFonts w:ascii="Times New Roman" w:eastAsia="Times New Roman" w:hAnsi="Times New Roman" w:cs="Times New Roman"/>
+          <w:color w:val="24292E"/>
+          <w:sz w:val="28"/>
+          <w:szCs w:val="28"/>
+        </w:rPr>
+        <w:t xml:space="preserve"> our app would search for available coupons or promotion activities related with this restaurant on the Internet. If you like the coupons gathered by our app, you could </w:t>
+      </w:r>
+      <w:proofErr w:type="gramStart"/>
+      <w:r>
+        <w:rPr>
+          <w:rFonts w:ascii="Times New Roman" w:eastAsia="Times New Roman" w:hAnsi="Times New Roman" w:cs="Times New Roman"/>
+          <w:color w:val="24292E"/>
+          <w:sz w:val="28"/>
+          <w:szCs w:val="28"/>
+        </w:rPr>
+        <w:t>chose</w:t>
+      </w:r>
+      <w:proofErr w:type="gramEnd"/>
+      <w:r>
+        <w:rPr>
+          <w:rFonts w:ascii="Times New Roman" w:eastAsia="Times New Roman" w:hAnsi="Times New Roman" w:cs="Times New Roman"/>
+          <w:color w:val="24292E"/>
+          <w:sz w:val="28"/>
+          <w:szCs w:val="28"/>
+        </w:rPr>
+        <w:t xml:space="preserve"> to download it and print it out. By using these coupons and knowing these promotion activities, you could plan your deals and make a choice more flexibly and wisely.</w:t>
+      </w:r>
+    </w:p>
+    <w:p>
+      <w:pPr>
+        <w:shd w:val="clear" w:color="auto" w:fill="FFFFFF"/>
+        <w:spacing w:after="240" w:line="240" w:lineRule="auto"/>
+        <w:rPr>
+          <w:rFonts w:ascii="Times New Roman" w:eastAsia="Times New Roman" w:hAnsi="Times New Roman" w:cs="Times New Roman"/>
+          <w:color w:val="24292E"/>
+          <w:sz w:val="28"/>
+          <w:szCs w:val="28"/>
+        </w:rPr>
+      </w:pPr>
+      <w:r>
+        <w:rPr>
+          <w:rFonts w:ascii="Times New Roman" w:eastAsia="Times New Roman" w:hAnsi="Times New Roman" w:cs="Times New Roman"/>
+          <w:color w:val="24292E"/>
+          <w:sz w:val="28"/>
+          <w:szCs w:val="28"/>
+        </w:rPr>
+        <w:t>After you have enjoyed the wonderful food in our</w:t>
+      </w:r>
+      <w:r>
+        <w:rPr>
+          <w:rFonts w:ascii="Times New Roman" w:eastAsia="Times New Roman" w:hAnsi="Times New Roman" w:cs="Times New Roman"/>
+          <w:bCs/>
+          <w:color w:val="2B2B2B"/>
+          <w:sz w:val="28"/>
+          <w:szCs w:val="28"/>
+        </w:rPr>
+        <w:t xml:space="preserve"> </w:t>
+      </w:r>
+      <w:r>
+        <w:rPr>
+          <w:rFonts w:ascii="Times New Roman" w:eastAsia="Times New Roman" w:hAnsi="Times New Roman" w:cs="Times New Roman"/>
+          <w:bCs/>
+          <w:color w:val="2B2B2B"/>
+          <w:sz w:val="28"/>
+          <w:szCs w:val="28"/>
+        </w:rPr>
+        <w:t>Restaurant Reservation System</w:t>
+      </w:r>
+      <w:r>
+        <w:rPr>
+          <w:rFonts w:ascii="Times New Roman" w:eastAsia="Times New Roman" w:hAnsi="Times New Roman" w:cs="Times New Roman"/>
+          <w:color w:val="24292E"/>
+          <w:sz w:val="28"/>
+          <w:szCs w:val="28"/>
+        </w:rPr>
+        <w:t>,</w:t>
+      </w:r>
+      <w:r>
+        <w:rPr>
+          <w:rFonts w:ascii="Times New Roman" w:eastAsia="Times New Roman" w:hAnsi="Times New Roman" w:cs="Times New Roman"/>
+          <w:color w:val="24292E"/>
+          <w:sz w:val="28"/>
+          <w:szCs w:val="28"/>
+        </w:rPr>
+        <w:t xml:space="preserve"> you may want to record this unforgettable experience by some photos. Yes, we have prepared this service for you on our app. You could take a photo of the delicious food or the beautiful restaurant by using our app. Then you could easily upload these photos to your Facebook or twitter and share the happiness with your friends and family.</w:t>
+      </w:r>
+    </w:p>
+    <w:p>
+      <w:pPr>
+        <w:shd w:val="clear" w:color="auto" w:fill="FFFFFF"/>
+        <w:spacing w:after="100" w:afterAutospacing="1" w:line="240" w:lineRule="auto"/>
+        <w:rPr>
+          <w:rFonts w:ascii="Times New Roman" w:eastAsia="Times New Roman" w:hAnsi="Times New Roman" w:cs="Times New Roman"/>
+          <w:color w:val="24292E"/>
+          <w:sz w:val="28"/>
+          <w:szCs w:val="28"/>
+        </w:rPr>
+      </w:pPr>
+      <w:r>
+        <w:rPr>
+          <w:rFonts w:ascii="Times New Roman" w:eastAsia="Times New Roman" w:hAnsi="Times New Roman" w:cs="Times New Roman"/>
+          <w:color w:val="24292E"/>
+          <w:sz w:val="28"/>
+          <w:szCs w:val="28"/>
+        </w:rPr>
+        <w:t xml:space="preserve">Finally, you are welcome to give a rating or leave a feedback on our app about the restaurant after you have finished enjoying the food. You could write down your feel, your opinion and your advice about the restaurant or you could just give a rate to indicate it is a five star or </w:t>
+      </w:r>
+      <w:proofErr w:type="gramStart"/>
+      <w:r>
+        <w:rPr>
+          <w:rFonts w:ascii="Times New Roman" w:eastAsia="Times New Roman" w:hAnsi="Times New Roman" w:cs="Times New Roman"/>
+          <w:color w:val="24292E"/>
+          <w:sz w:val="28"/>
+          <w:szCs w:val="28"/>
+        </w:rPr>
+        <w:t>zero star</w:t>
+      </w:r>
+      <w:proofErr w:type="gramEnd"/>
+      <w:r>
+        <w:rPr>
+          <w:rFonts w:ascii="Times New Roman" w:eastAsia="Times New Roman" w:hAnsi="Times New Roman" w:cs="Times New Roman"/>
+          <w:color w:val="24292E"/>
+          <w:sz w:val="28"/>
+          <w:szCs w:val="28"/>
+        </w:rPr>
+        <w:t xml:space="preserve"> restaurant. After you publish these information, other customers could see it and make a decision according to it. In this way, you could communicate and share information with other big funs of food.</w:t>
+      </w:r>
+    </w:p>
+    <w:p>
+      <w:pPr>
+        <w:spacing w:after="32" w:line="240" w:lineRule="auto"/>
+        <w:jc w:val="both"/>
+        <w:rPr>
+          <w:rFonts w:ascii="Times New Roman" w:hAnsi="Times New Roman" w:cs="Times New Roman"/>
+          <w:b/>
+          <w:sz w:val="28"/>
+          <w:szCs w:val="28"/>
+          <w:u w:val="single"/>
+        </w:rPr>
+      </w:pPr>
+    </w:p>
+    <w:p>
+      <w:pPr>
         <w:spacing w:line="288" w:lineRule="auto"/>
+        <w:contextualSpacing/>
         <w:rPr>
           <w:rFonts w:ascii="Times New Roman" w:eastAsia="Times New Roman" w:hAnsi="Times New Roman" w:cs="Times New Roman"/>
           <w:b/>
@@ -1498,11 +2223,7 @@
           <w:u w:val="single"/>
         </w:rPr>
       </w:pPr>
-    </w:p>
-    <w:p>
-      <w:pPr>
-        <w:spacing w:line="288" w:lineRule="auto"/>
-        <w:contextualSpacing/>
+      <w:r>
         <w:rPr>
           <w:rFonts w:ascii="Times New Roman" w:eastAsia="Times New Roman" w:hAnsi="Times New Roman" w:cs="Times New Roman"/>
           <w:b/>
@@ -1510,15 +2231,6 @@
           <w:szCs w:val="24"/>
           <w:u w:val="single"/>
         </w:rPr>
-      </w:pPr>
-      <w:r>
-        <w:rPr>
-          <w:rFonts w:ascii="Times New Roman" w:eastAsia="Times New Roman" w:hAnsi="Times New Roman" w:cs="Times New Roman"/>
-          <w:b/>
-          <w:sz w:val="40"/>
-          <w:szCs w:val="24"/>
-          <w:u w:val="single"/>
-        </w:rPr>
         <w:t>Conclusion:</w:t>
       </w:r>
     </w:p>
@@ -1542,13 +2254,9 @@
           <w:szCs w:val="28"/>
           <w:shd w:val="clear" w:color="auto" w:fill="FFFFFF"/>
         </w:rPr>
-        <w:t>Restaurant Booking System is a fully supported, affordable, and scalable solution for anyone who needs an online table reservation.</w:t>
-      </w:r>
-    </w:p>
-    <w:p>
-      <w:pPr>
-        <w:spacing w:after="32" w:line="240" w:lineRule="auto"/>
-        <w:jc w:val="both"/>
+        <w:t>Restaurant Booking System is a fully supported, affordable, and scalable solution for anyone who ne</w:t>
+      </w:r>
+      <w:r>
         <w:rPr>
           <w:rFonts w:ascii="Times New Roman" w:hAnsi="Times New Roman" w:cs="Times New Roman"/>
           <w:color w:val="191919"/>
@@ -1556,371 +2264,10 @@
           <w:szCs w:val="28"/>
           <w:shd w:val="clear" w:color="auto" w:fill="FFFFFF"/>
         </w:rPr>
-      </w:pPr>
-    </w:p>
-    <w:p>
-      <w:pPr>
-        <w:spacing w:after="32" w:line="240" w:lineRule="auto"/>
-        <w:jc w:val="both"/>
-        <w:rPr>
-          <w:rFonts w:ascii="Times New Roman" w:eastAsia="Times New Roman" w:hAnsi="Times New Roman" w:cs="Times New Roman"/>
-          <w:sz w:val="28"/>
-          <w:szCs w:val="28"/>
-        </w:rPr>
-      </w:pPr>
-    </w:p>
-    <w:p>
-      <w:pPr>
-        <w:spacing w:after="32" w:line="240" w:lineRule="auto"/>
-        <w:jc w:val="both"/>
-        <w:rPr>
-          <w:rFonts w:ascii="Times New Roman" w:hAnsi="Times New Roman" w:cs="Times New Roman"/>
-          <w:sz w:val="28"/>
-          <w:szCs w:val="28"/>
-        </w:rPr>
-      </w:pPr>
-    </w:p>
-    <w:p>
-      <w:pPr>
-        <w:spacing w:after="32" w:line="240" w:lineRule="auto"/>
-        <w:jc w:val="both"/>
-        <w:rPr>
-          <w:rFonts w:ascii="Times New Roman" w:hAnsi="Times New Roman" w:cs="Times New Roman"/>
-          <w:sz w:val="28"/>
-          <w:szCs w:val="28"/>
-        </w:rPr>
-      </w:pPr>
-    </w:p>
-    <w:p>
-      <w:pPr>
-        <w:spacing w:after="32" w:line="240" w:lineRule="auto"/>
-        <w:jc w:val="both"/>
-        <w:rPr>
-          <w:rFonts w:ascii="Times New Roman" w:hAnsi="Times New Roman" w:cs="Times New Roman"/>
-          <w:b/>
-          <w:sz w:val="40"/>
-          <w:szCs w:val="28"/>
-          <w:u w:val="single"/>
-        </w:rPr>
-      </w:pPr>
-      <w:bookmarkStart w:id="0" w:name="OLE_LINK1"/>
-      <w:bookmarkStart w:id="1" w:name="OLE_LINK2"/>
-      <w:bookmarkStart w:id="2" w:name="OLE_LINK3"/>
-      <w:r>
-        <w:rPr>
-          <w:rFonts w:ascii="Times New Roman" w:hAnsi="Times New Roman" w:cs="Times New Roman"/>
-          <w:b/>
-          <w:sz w:val="40"/>
-          <w:szCs w:val="28"/>
-          <w:u w:val="single"/>
-        </w:rPr>
-        <w:t>Working Flow on App:</w:t>
-      </w:r>
-    </w:p>
-    <w:bookmarkEnd w:id="0"/>
-    <w:bookmarkEnd w:id="1"/>
-    <w:bookmarkEnd w:id="2"/>
-    <w:p>
-      <w:pPr>
-        <w:spacing w:after="32" w:line="240" w:lineRule="auto"/>
-        <w:jc w:val="both"/>
-        <w:rPr>
-          <w:rFonts w:ascii="Times New Roman" w:hAnsi="Times New Roman" w:cs="Times New Roman"/>
-          <w:sz w:val="32"/>
-          <w:szCs w:val="28"/>
-        </w:rPr>
-      </w:pPr>
-      <w:r>
-        <w:rPr>
-          <w:rFonts w:ascii="Times New Roman" w:hAnsi="Times New Roman" w:cs="Times New Roman"/>
-          <w:sz w:val="32"/>
-          <w:szCs w:val="28"/>
-        </w:rPr>
-        <w:t>1. Splash</w:t>
-      </w:r>
-    </w:p>
-    <w:p>
-      <w:pPr>
-        <w:spacing w:after="32" w:line="240" w:lineRule="auto"/>
-        <w:jc w:val="both"/>
-        <w:rPr>
-          <w:rFonts w:ascii="Times New Roman" w:hAnsi="Times New Roman" w:cs="Times New Roman"/>
-          <w:sz w:val="32"/>
-          <w:szCs w:val="28"/>
-        </w:rPr>
-      </w:pPr>
-      <w:r>
-        <w:rPr>
-          <w:rFonts w:ascii="Times New Roman" w:hAnsi="Times New Roman" w:cs="Times New Roman"/>
-          <w:sz w:val="32"/>
-          <w:szCs w:val="28"/>
-        </w:rPr>
-        <w:t>2. Login</w:t>
-      </w:r>
-    </w:p>
-    <w:p>
-      <w:pPr>
-        <w:spacing w:after="32" w:line="240" w:lineRule="auto"/>
-        <w:jc w:val="both"/>
-        <w:rPr>
-          <w:rFonts w:ascii="Times New Roman" w:hAnsi="Times New Roman" w:cs="Times New Roman"/>
-          <w:sz w:val="32"/>
-          <w:szCs w:val="28"/>
-        </w:rPr>
-      </w:pPr>
-      <w:r>
-        <w:rPr>
-          <w:rFonts w:ascii="Times New Roman" w:hAnsi="Times New Roman" w:cs="Times New Roman"/>
-          <w:sz w:val="32"/>
-          <w:szCs w:val="28"/>
-        </w:rPr>
-        <w:t>3. Register</w:t>
-      </w:r>
-    </w:p>
-    <w:p>
-      <w:pPr>
-        <w:spacing w:after="32" w:line="240" w:lineRule="auto"/>
-        <w:jc w:val="both"/>
-        <w:rPr>
-          <w:rFonts w:ascii="Times New Roman" w:hAnsi="Times New Roman" w:cs="Times New Roman"/>
-          <w:sz w:val="32"/>
-          <w:szCs w:val="28"/>
-        </w:rPr>
-      </w:pPr>
-      <w:r>
-        <w:rPr>
-          <w:rFonts w:ascii="Times New Roman" w:hAnsi="Times New Roman" w:cs="Times New Roman"/>
-          <w:sz w:val="32"/>
-          <w:szCs w:val="28"/>
-        </w:rPr>
-        <w:t>4. Navigation</w:t>
-      </w:r>
-    </w:p>
-    <w:p>
-      <w:pPr>
-        <w:spacing w:after="32" w:line="240" w:lineRule="auto"/>
-        <w:jc w:val="both"/>
-        <w:rPr>
-          <w:rFonts w:ascii="Times New Roman" w:hAnsi="Times New Roman" w:cs="Times New Roman"/>
-          <w:sz w:val="32"/>
-          <w:szCs w:val="28"/>
-        </w:rPr>
-      </w:pPr>
-      <w:r>
-        <w:rPr>
-          <w:rFonts w:ascii="Times New Roman" w:hAnsi="Times New Roman" w:cs="Times New Roman"/>
-          <w:sz w:val="32"/>
-          <w:szCs w:val="28"/>
-        </w:rPr>
-        <w:t>5. Map</w:t>
-      </w:r>
-    </w:p>
-    <w:p>
-      <w:pPr>
-        <w:spacing w:after="32" w:line="240" w:lineRule="auto"/>
-        <w:jc w:val="both"/>
-        <w:rPr>
-          <w:rFonts w:ascii="Times New Roman" w:hAnsi="Times New Roman" w:cs="Times New Roman"/>
-          <w:sz w:val="32"/>
-          <w:szCs w:val="28"/>
-        </w:rPr>
-      </w:pPr>
-      <w:r>
-        <w:rPr>
-          <w:rFonts w:ascii="Times New Roman" w:hAnsi="Times New Roman" w:cs="Times New Roman"/>
-          <w:sz w:val="32"/>
-          <w:szCs w:val="28"/>
-        </w:rPr>
-        <w:t>6. Firebase</w:t>
-      </w:r>
-    </w:p>
-    <w:p>
-      <w:pPr>
-        <w:spacing w:after="32" w:line="240" w:lineRule="auto"/>
-        <w:jc w:val="both"/>
-        <w:rPr>
-          <w:rFonts w:ascii="Times New Roman" w:hAnsi="Times New Roman" w:cs="Times New Roman"/>
-          <w:sz w:val="32"/>
-          <w:szCs w:val="28"/>
-        </w:rPr>
-      </w:pPr>
-      <w:r>
-        <w:rPr>
-          <w:rFonts w:ascii="Times New Roman" w:hAnsi="Times New Roman" w:cs="Times New Roman"/>
-          <w:sz w:val="32"/>
-          <w:szCs w:val="28"/>
-        </w:rPr>
-        <w:t>7. Payment System</w:t>
-      </w:r>
-    </w:p>
-    <w:p>
-      <w:pPr>
-        <w:spacing w:after="32" w:line="240" w:lineRule="auto"/>
-        <w:jc w:val="both"/>
-        <w:rPr>
-          <w:rFonts w:ascii="Times New Roman" w:hAnsi="Times New Roman" w:cs="Times New Roman"/>
-          <w:sz w:val="32"/>
-          <w:szCs w:val="28"/>
-        </w:rPr>
-      </w:pPr>
-      <w:r>
-        <w:rPr>
-          <w:rFonts w:ascii="Times New Roman" w:hAnsi="Times New Roman" w:cs="Times New Roman"/>
-          <w:sz w:val="32"/>
-          <w:szCs w:val="28"/>
-        </w:rPr>
-        <w:t xml:space="preserve">8. </w:t>
-      </w:r>
-      <w:r>
-        <w:rPr>
-          <w:rFonts w:ascii="Times New Roman" w:hAnsi="Times New Roman" w:cs="Times New Roman"/>
-          <w:sz w:val="32"/>
-          <w:szCs w:val="28"/>
-        </w:rPr>
-        <w:t>R</w:t>
-      </w:r>
-      <w:r>
-        <w:rPr>
-          <w:rFonts w:ascii="Times New Roman" w:hAnsi="Times New Roman" w:cs="Times New Roman"/>
-          <w:sz w:val="32"/>
-          <w:szCs w:val="28"/>
-        </w:rPr>
-        <w:t xml:space="preserve">estaurant List </w:t>
+        <w:t>eds an online table reservation.</w:t>
       </w:r>
       <w:bookmarkStart w:id="3" w:name="_GoBack"/>
       <w:bookmarkEnd w:id="3"/>
-    </w:p>
-    <w:p>
-      <w:pPr>
-        <w:spacing w:after="32" w:line="240" w:lineRule="auto"/>
-        <w:jc w:val="both"/>
-        <w:rPr>
-          <w:rFonts w:ascii="Times New Roman" w:hAnsi="Times New Roman" w:cs="Times New Roman"/>
-          <w:sz w:val="32"/>
-          <w:szCs w:val="28"/>
-        </w:rPr>
-      </w:pPr>
-    </w:p>
-    <w:p>
-      <w:pPr>
-        <w:spacing w:after="32" w:line="240" w:lineRule="auto"/>
-        <w:jc w:val="both"/>
-        <w:rPr>
-          <w:rFonts w:ascii="Times New Roman" w:hAnsi="Times New Roman" w:cs="Times New Roman"/>
-          <w:b/>
-          <w:sz w:val="40"/>
-          <w:szCs w:val="28"/>
-          <w:u w:val="single"/>
-        </w:rPr>
-      </w:pPr>
-      <w:r>
-        <w:rPr>
-          <w:rFonts w:ascii="Times New Roman" w:hAnsi="Times New Roman" w:cs="Times New Roman"/>
-          <w:b/>
-          <w:sz w:val="40"/>
-          <w:szCs w:val="28"/>
-          <w:u w:val="single"/>
-        </w:rPr>
-        <w:t>Analysis of our</w:t>
-      </w:r>
-      <w:r>
-        <w:rPr>
-          <w:rFonts w:ascii="Times New Roman" w:hAnsi="Times New Roman" w:cs="Times New Roman"/>
-          <w:b/>
-          <w:sz w:val="40"/>
-          <w:szCs w:val="28"/>
-          <w:u w:val="single"/>
-        </w:rPr>
-        <w:t xml:space="preserve"> App</w:t>
-      </w:r>
-      <w:r>
-        <w:rPr>
-          <w:rFonts w:ascii="Times New Roman" w:hAnsi="Times New Roman" w:cs="Times New Roman"/>
-          <w:b/>
-          <w:sz w:val="40"/>
-          <w:szCs w:val="28"/>
-          <w:u w:val="single"/>
-        </w:rPr>
-        <w:t xml:space="preserve"> with customer view point</w:t>
-      </w:r>
-      <w:r>
-        <w:rPr>
-          <w:rFonts w:ascii="Times New Roman" w:hAnsi="Times New Roman" w:cs="Times New Roman"/>
-          <w:b/>
-          <w:sz w:val="40"/>
-          <w:szCs w:val="28"/>
-          <w:u w:val="single"/>
-        </w:rPr>
-        <w:t>:</w:t>
-      </w:r>
-      <w:r>
-        <w:rPr>
-          <w:rFonts w:ascii="Times New Roman" w:hAnsi="Times New Roman" w:cs="Times New Roman"/>
-          <w:b/>
-          <w:sz w:val="40"/>
-          <w:szCs w:val="28"/>
-          <w:u w:val="single"/>
-        </w:rPr>
-        <w:t xml:space="preserve"> </w:t>
-      </w:r>
-    </w:p>
-    <w:p>
-      <w:pPr>
-        <w:spacing w:after="32" w:line="240" w:lineRule="auto"/>
-        <w:jc w:val="both"/>
-        <w:rPr>
-          <w:rFonts w:ascii="Times New Roman" w:hAnsi="Times New Roman" w:cs="Times New Roman"/>
-          <w:b/>
-          <w:sz w:val="28"/>
-          <w:szCs w:val="28"/>
-        </w:rPr>
-      </w:pPr>
-    </w:p>
-    <w:p>
-      <w:pPr>
-        <w:spacing w:after="32" w:line="240" w:lineRule="auto"/>
-        <w:jc w:val="both"/>
-        <w:rPr>
-          <w:rFonts w:ascii="Times New Roman" w:hAnsi="Times New Roman" w:cs="Times New Roman"/>
-          <w:sz w:val="32"/>
-          <w:szCs w:val="28"/>
-        </w:rPr>
-      </w:pPr>
-    </w:p>
-    <w:p>
-      <w:pPr>
-        <w:spacing w:after="32" w:line="240" w:lineRule="auto"/>
-        <w:jc w:val="both"/>
-        <w:rPr>
-          <w:rFonts w:ascii="Times New Roman" w:hAnsi="Times New Roman" w:cs="Times New Roman"/>
-          <w:sz w:val="28"/>
-          <w:szCs w:val="28"/>
-        </w:rPr>
-      </w:pPr>
-    </w:p>
-    <w:p>
-      <w:pPr>
-        <w:spacing w:after="32" w:line="240" w:lineRule="auto"/>
-        <w:jc w:val="both"/>
-        <w:rPr>
-          <w:rFonts w:ascii="Times New Roman" w:hAnsi="Times New Roman" w:cs="Times New Roman"/>
-          <w:b/>
-          <w:sz w:val="40"/>
-          <w:szCs w:val="28"/>
-          <w:u w:val="single"/>
-        </w:rPr>
-      </w:pPr>
-    </w:p>
-    <w:p>
-      <w:pPr>
-        <w:spacing w:after="32" w:line="240" w:lineRule="auto"/>
-        <w:jc w:val="both"/>
-        <w:rPr>
-          <w:rFonts w:ascii="Times New Roman" w:hAnsi="Times New Roman" w:cs="Times New Roman"/>
-          <w:sz w:val="28"/>
-          <w:szCs w:val="28"/>
-        </w:rPr>
-      </w:pPr>
     </w:p>
     <w:sectPr>
       <w:pgSz w:w="11906" w:h="16838"/>
@@ -3088,7 +3435,7 @@
   <w:style w:type="paragraph" w:default="1" w:styleId="Normal">
     <w:name w:val="Normal"/>
     <w:qFormat/>
-    <w:rsid w:val="009304DF"/>
+    <w:rsid w:val="00377181"/>
     <w:pPr>
       <w:spacing w:after="0" w:line="276" w:lineRule="auto"/>
     </w:pPr>
@@ -3201,7 +3548,6 @@
     <w:name w:val="Normal (Web)"/>
     <w:basedOn w:val="Normal"/>
     <w:uiPriority w:val="99"/>
-    <w:semiHidden/>
     <w:unhideWhenUsed/>
     <w:rsid w:val="005C5C31"/>
     <w:pPr>
@@ -3510,7 +3856,7 @@
 </file>
 
 <file path=customXml/itemProps1.xml><?xml version="1.0" encoding="utf-8"?>
-<ds:datastoreItem xmlns:ds="http://schemas.openxmlformats.org/officeDocument/2006/customXml" ds:itemID="{F5CA9015-B12E-4359-B28A-A17AB4DAED39}">
+<ds:datastoreItem xmlns:ds="http://schemas.openxmlformats.org/officeDocument/2006/customXml" ds:itemID="{1F095ED9-FBB8-4BC5-BDEE-E2B1266B650A}">
   <ds:schemaRefs>
     <ds:schemaRef ds:uri="http://schemas.openxmlformats.org/officeDocument/2006/bibliography"/>
   </ds:schemaRefs>
